--- a/report_nan/110.docx
+++ b/report_nan/110.docx
@@ -6,12 +6,755 @@
     <w:p>
       <w:pPr>
         <w:pStyle w:val="2"/>
+        <w:rPr>
+          <w:rFonts w:cs="Arial"/>
+        </w:rPr>
       </w:pPr>
       <w:r>
+        <w:rPr>
+          <w:rFonts w:cs="Arial"/>
+        </w:rPr>
         <w:t>Дерево понимания</w:t>
       </w:r>
     </w:p>
-    <w:p/>
+    <w:p>
+      <w:pPr>
+        <w:rPr>
+          <w:lang w:val="en-US"/>
+        </w:rPr>
+      </w:pPr>
+    </w:p>
+    <w:p>
+      <w:r>
+        <w:t>Для целей еще большего уточнения ситуации, чем это позволяет сделать дерево автоматизмов, было сделано дерево понимания ситуации, где добавлены два дополнительных уровня. Для распознавания условий автоматизмов они не нужны, а для дополнения информативной картины уникальными особенностями ситуаций представляются полезными. Возможно, что это дерево – избыточно и без него можно обойтись, но сейчас это выяснить невозможно и потребуется дальнейшее углубление разработки, чтобы стали ясны все плюсы и минусы уже сделанного.</w:t>
+      </w:r>
+    </w:p>
+    <w:p>
+      <w:r>
+        <w:t>Более ранние представления полагали, что ментальные автоматизмы имеют практически то же качество функционирования, что моторные автоматизмы и привязываются к узлам дерева для точной идентификации условий их запуска, а такое дерево называлось деревом ментальных автоматизмов. Но сейчас очевидно, что ментальные автоматизмы – несравнимо более гибкие, свободные образования, которые могут активироваться в любой момент, мало того, активировать один за другим целыми цепочками между активностью стимулов с Пульта, т.е. они работают более интенсивно, как мысли, чем пульсовая синхронизация.</w:t>
+      </w:r>
+    </w:p>
+    <w:p>
+      <w:r>
+        <w:t>Так что в данной версии реализации дерево понимания ситуации просто активируется сразу вслед за деревом автоматизмов по факту тех же стимулов с Пульта. Но просто доращивать дерево автоматизмов еще двумя уровнями было бы во многих резонах неправильным, не только ухудшая быстроту и эффективность, но привнося лишние сложности программно. Эти два уровня были бы как лишний хвост у собаки.</w:t>
+      </w:r>
+    </w:p>
+    <w:p>
+      <w:pPr>
+        <w:spacing w:after="0" w:line="240" w:lineRule="auto"/>
+      </w:pPr>
+      <w:r>
+        <w:rPr>
+          <w:rFonts w:eastAsia="Times New Roman"/>
+          <w:color w:val="000000"/>
+          <w:lang w:eastAsia="ru-RU"/>
+        </w:rPr>
+        <w:t>Дерево понимания ситуации</w:t>
+      </w:r>
+      <w:r>
+        <w:rPr>
+          <w:rFonts w:eastAsia="Times New Roman"/>
+          <w:color w:val="000000"/>
+          <w:lang w:eastAsia="ru-RU"/>
+        </w:rPr>
+        <w:t xml:space="preserve"> и</w:t>
+      </w:r>
+      <w:r>
+        <w:rPr>
+          <w:rFonts w:eastAsia="Times New Roman"/>
+          <w:color w:val="000000"/>
+          <w:lang w:eastAsia="ru-RU"/>
+        </w:rPr>
+        <w:t xml:space="preserve">меет фиксированных 4 уровней (кроме базового нулевого) формат записи: </w:t>
+      </w:r>
+      <w:proofErr w:type="spellStart"/>
+      <w:r>
+        <w:rPr>
+          <w:rFonts w:eastAsia="Times New Roman"/>
+          <w:color w:val="000000"/>
+          <w:lang w:eastAsia="ru-RU"/>
+        </w:rPr>
+        <w:t>ID|ParentNode|Mood|EmotionID|SituationID|PurposeID</w:t>
+      </w:r>
+      <w:proofErr w:type="spellEnd"/>
+      <w:r>
+        <w:rPr>
+          <w:rFonts w:eastAsia="Times New Roman"/>
+          <w:color w:val="000000"/>
+          <w:lang w:eastAsia="ru-RU"/>
+        </w:rPr>
+        <w:br/>
+        <w:t xml:space="preserve">Узлы всех уровней могут произвольно меняться на другие для </w:t>
+      </w:r>
+      <w:proofErr w:type="spellStart"/>
+      <w:r>
+        <w:rPr>
+          <w:rFonts w:eastAsia="Times New Roman"/>
+          <w:color w:val="000000"/>
+          <w:lang w:eastAsia="ru-RU"/>
+        </w:rPr>
+        <w:t>переактивации</w:t>
+      </w:r>
+      <w:proofErr w:type="spellEnd"/>
+      <w:r>
+        <w:rPr>
+          <w:rFonts w:eastAsia="Times New Roman"/>
+          <w:color w:val="000000"/>
+          <w:lang w:eastAsia="ru-RU"/>
+        </w:rPr>
+        <w:t xml:space="preserve"> Дерева.</w:t>
+      </w:r>
+      <w:r>
+        <w:rPr>
+          <w:rFonts w:eastAsia="Times New Roman"/>
+          <w:color w:val="000000"/>
+          <w:lang w:eastAsia="ru-RU"/>
+        </w:rPr>
+        <w:br/>
+      </w:r>
+      <w:r>
+        <w:rPr>
+          <w:rFonts w:eastAsia="Times New Roman"/>
+          <w:color w:val="000000"/>
+          <w:lang w:eastAsia="ru-RU"/>
+        </w:rPr>
+        <w:br/>
+        <w:t xml:space="preserve">Дерево может </w:t>
+      </w:r>
+      <w:proofErr w:type="spellStart"/>
+      <w:r>
+        <w:rPr>
+          <w:rFonts w:eastAsia="Times New Roman"/>
+          <w:color w:val="000000"/>
+          <w:lang w:eastAsia="ru-RU"/>
+        </w:rPr>
+        <w:t>переактивироваться</w:t>
+      </w:r>
+      <w:proofErr w:type="spellEnd"/>
+      <w:r>
+        <w:rPr>
+          <w:rFonts w:eastAsia="Times New Roman"/>
+          <w:color w:val="000000"/>
+          <w:lang w:eastAsia="ru-RU"/>
+        </w:rPr>
+        <w:t xml:space="preserve"> при срабатывании мент. автоматизмов с действиями </w:t>
+      </w:r>
+      <w:proofErr w:type="spellStart"/>
+      <w:r>
+        <w:rPr>
+          <w:rFonts w:eastAsia="Times New Roman"/>
+          <w:color w:val="000000"/>
+          <w:lang w:eastAsia="ru-RU"/>
+        </w:rPr>
+        <w:t>MentalActionsImages.activateBaseID</w:t>
+      </w:r>
+      <w:proofErr w:type="spellEnd"/>
+      <w:r>
+        <w:rPr>
+          <w:rFonts w:eastAsia="Times New Roman"/>
+          <w:color w:val="000000"/>
+          <w:lang w:eastAsia="ru-RU"/>
+        </w:rPr>
+        <w:t xml:space="preserve"> и </w:t>
+      </w:r>
+      <w:proofErr w:type="spellStart"/>
+      <w:r>
+        <w:rPr>
+          <w:rFonts w:eastAsia="Times New Roman"/>
+          <w:color w:val="000000"/>
+          <w:lang w:eastAsia="ru-RU"/>
+        </w:rPr>
+        <w:t>MentalActionsImages.activateEmotion</w:t>
+      </w:r>
+      <w:proofErr w:type="spellEnd"/>
+      <w:r>
+        <w:rPr>
+          <w:rFonts w:eastAsia="Times New Roman"/>
+          <w:color w:val="000000"/>
+          <w:lang w:eastAsia="ru-RU"/>
+        </w:rPr>
+        <w:t xml:space="preserve"> в </w:t>
+      </w:r>
+      <w:proofErr w:type="spellStart"/>
+      <w:r>
+        <w:rPr>
+          <w:rFonts w:eastAsia="Times New Roman"/>
+          <w:color w:val="000000"/>
+          <w:lang w:eastAsia="ru-RU"/>
+        </w:rPr>
+        <w:t>mental_automatizm_actions.go</w:t>
+      </w:r>
+      <w:proofErr w:type="spellEnd"/>
+      <w:r>
+        <w:rPr>
+          <w:rFonts w:eastAsia="Times New Roman"/>
+          <w:color w:val="000000"/>
+          <w:lang w:eastAsia="ru-RU"/>
+        </w:rPr>
+        <w:t xml:space="preserve"> </w:t>
+      </w:r>
+      <w:proofErr w:type="spellStart"/>
+      <w:r>
+        <w:rPr>
+          <w:rFonts w:eastAsia="Times New Roman"/>
+          <w:color w:val="000000"/>
+          <w:lang w:eastAsia="ru-RU"/>
+        </w:rPr>
+        <w:t>RunMentalAutomatizm</w:t>
+      </w:r>
+      <w:proofErr w:type="spellEnd"/>
+      <w:r>
+        <w:rPr>
+          <w:rFonts w:eastAsia="Times New Roman"/>
+          <w:color w:val="000000"/>
+          <w:lang w:eastAsia="ru-RU"/>
+        </w:rPr>
+        <w:t xml:space="preserve">( </w:t>
+      </w:r>
+      <w:proofErr w:type="spellStart"/>
+      <w:r>
+        <w:rPr>
+          <w:rFonts w:eastAsia="Times New Roman"/>
+          <w:color w:val="000000"/>
+          <w:lang w:eastAsia="ru-RU"/>
+        </w:rPr>
+        <w:t>SituationID</w:t>
+      </w:r>
+      <w:proofErr w:type="spellEnd"/>
+      <w:r>
+        <w:rPr>
+          <w:rFonts w:eastAsia="Times New Roman"/>
+          <w:color w:val="000000"/>
+          <w:lang w:eastAsia="ru-RU"/>
+        </w:rPr>
+        <w:t xml:space="preserve"> определяет основной контекст ситуации, определяемый при вызове активации дерева понимания.</w:t>
+      </w:r>
+      <w:r>
+        <w:rPr>
+          <w:rFonts w:eastAsia="Times New Roman"/>
+          <w:color w:val="000000"/>
+          <w:lang w:eastAsia="ru-RU"/>
+        </w:rPr>
+        <w:br/>
+      </w:r>
+      <w:r>
+        <w:rPr>
+          <w:rFonts w:eastAsia="Times New Roman"/>
+          <w:color w:val="000000"/>
+          <w:lang w:eastAsia="ru-RU"/>
+        </w:rPr>
+        <w:br/>
+        <w:t xml:space="preserve">Если этот контекст не задан в </w:t>
+      </w:r>
+      <w:proofErr w:type="spellStart"/>
+      <w:r>
+        <w:rPr>
+          <w:rFonts w:eastAsia="Times New Roman"/>
+          <w:color w:val="000000"/>
+          <w:lang w:eastAsia="ru-RU"/>
+        </w:rPr>
+        <w:t>understandingSituation</w:t>
+      </w:r>
+      <w:proofErr w:type="spellEnd"/>
+      <w:r>
+        <w:rPr>
+          <w:rFonts w:eastAsia="Times New Roman"/>
+          <w:color w:val="000000"/>
+          <w:lang w:eastAsia="ru-RU"/>
+        </w:rPr>
+        <w:t>(</w:t>
+      </w:r>
+      <w:proofErr w:type="spellStart"/>
+      <w:r>
+        <w:rPr>
+          <w:rFonts w:eastAsia="Times New Roman"/>
+          <w:color w:val="000000"/>
+          <w:lang w:eastAsia="ru-RU"/>
+        </w:rPr>
+        <w:t>situationImageID</w:t>
+      </w:r>
+      <w:proofErr w:type="spellEnd"/>
+      <w:r>
+        <w:rPr>
+          <w:rFonts w:eastAsia="Times New Roman"/>
+          <w:color w:val="000000"/>
+          <w:lang w:eastAsia="ru-RU"/>
+        </w:rPr>
+        <w:t xml:space="preserve"> то в </w:t>
+      </w:r>
+      <w:proofErr w:type="spellStart"/>
+      <w:r>
+        <w:rPr>
+          <w:rFonts w:eastAsia="Times New Roman"/>
+          <w:color w:val="000000"/>
+          <w:lang w:eastAsia="ru-RU"/>
+        </w:rPr>
+        <w:t>getCurSituationImageID</w:t>
+      </w:r>
+      <w:proofErr w:type="spellEnd"/>
+      <w:r>
+        <w:rPr>
+          <w:rFonts w:eastAsia="Times New Roman"/>
+          <w:color w:val="000000"/>
+          <w:lang w:eastAsia="ru-RU"/>
+        </w:rPr>
+        <w:t xml:space="preserve">() по началу выбирается наугад (для первого приближения) более важные из существующих, но потом дерево понимания может </w:t>
+      </w:r>
+      <w:proofErr w:type="spellStart"/>
+      <w:r>
+        <w:rPr>
+          <w:rFonts w:eastAsia="Times New Roman"/>
+          <w:color w:val="000000"/>
+          <w:lang w:eastAsia="ru-RU"/>
+        </w:rPr>
+        <w:t>переактивироваться</w:t>
+      </w:r>
+      <w:proofErr w:type="spellEnd"/>
+      <w:r>
+        <w:rPr>
+          <w:rFonts w:eastAsia="Times New Roman"/>
+          <w:color w:val="000000"/>
+          <w:lang w:eastAsia="ru-RU"/>
+        </w:rPr>
+        <w:t xml:space="preserve"> с произвольным заданием контекста.</w:t>
+      </w:r>
+      <w:r>
+        <w:rPr>
+          <w:rFonts w:eastAsia="Times New Roman"/>
+          <w:color w:val="000000"/>
+          <w:lang w:eastAsia="ru-RU"/>
+        </w:rPr>
+        <w:br/>
+        <w:t xml:space="preserve">От этого параметра зависит в каком направлении пойдет информационный поиск решений, если не будет запущен штатный автоматизм ветки (ориентировочные реакции). Более частный, целевой контекст ситуации определяется следующим параметром </w:t>
+      </w:r>
+      <w:proofErr w:type="spellStart"/>
+      <w:r>
+        <w:rPr>
+          <w:rFonts w:eastAsia="Times New Roman"/>
+          <w:color w:val="000000"/>
+          <w:lang w:eastAsia="ru-RU"/>
+        </w:rPr>
+        <w:t>PurposeID</w:t>
+      </w:r>
+      <w:proofErr w:type="spellEnd"/>
+      <w:r>
+        <w:rPr>
+          <w:rFonts w:eastAsia="Times New Roman"/>
+          <w:color w:val="000000"/>
+          <w:lang w:eastAsia="ru-RU"/>
+        </w:rPr>
+        <w:t>.</w:t>
+      </w:r>
+      <w:r>
+        <w:rPr>
+          <w:rFonts w:eastAsia="Times New Roman"/>
+          <w:color w:val="000000"/>
+          <w:lang w:eastAsia="ru-RU"/>
+        </w:rPr>
+        <w:br/>
+      </w:r>
+      <w:r>
+        <w:rPr>
+          <w:rFonts w:eastAsia="Times New Roman"/>
+          <w:color w:val="000000"/>
+          <w:lang w:eastAsia="ru-RU"/>
+        </w:rPr>
+        <w:br/>
+        <w:t xml:space="preserve">ID образа ЖЕЛАЕМОЙ при данных условиях цели - </w:t>
+      </w:r>
+      <w:proofErr w:type="spellStart"/>
+      <w:r>
+        <w:rPr>
+          <w:rFonts w:eastAsia="Times New Roman"/>
+          <w:color w:val="000000"/>
+          <w:lang w:eastAsia="ru-RU"/>
+        </w:rPr>
+        <w:t>PurposeImage</w:t>
+      </w:r>
+      <w:proofErr w:type="spellEnd"/>
+      <w:r>
+        <w:rPr>
+          <w:rFonts w:eastAsia="Times New Roman"/>
+          <w:color w:val="000000"/>
+          <w:lang w:eastAsia="ru-RU"/>
+        </w:rPr>
+        <w:t xml:space="preserve">, который по началу наследует </w:t>
+      </w:r>
+      <w:proofErr w:type="spellStart"/>
+      <w:r>
+        <w:rPr>
+          <w:rFonts w:eastAsia="Times New Roman"/>
+          <w:color w:val="000000"/>
+          <w:lang w:eastAsia="ru-RU"/>
+        </w:rPr>
+        <w:t>PurposeGenetic</w:t>
+      </w:r>
+      <w:proofErr w:type="spellEnd"/>
+      <w:r>
+        <w:rPr>
+          <w:rFonts w:eastAsia="Times New Roman"/>
+          <w:color w:val="000000"/>
+          <w:lang w:eastAsia="ru-RU"/>
+        </w:rPr>
+        <w:t>, но может произвольно меняться, в том числе после подсказки оператором: в результате осмысления ответа оператора и запуска мент. автоматизма корректировки цели с перезапуском дерева понимания.</w:t>
+      </w:r>
+      <w:r>
+        <w:rPr>
+          <w:rFonts w:eastAsia="Times New Roman"/>
+          <w:color w:val="000000"/>
+          <w:lang w:eastAsia="ru-RU"/>
+        </w:rPr>
+        <w:br/>
+        <w:t xml:space="preserve">Для достижения этой общей цели в цепочках </w:t>
+      </w:r>
+      <w:proofErr w:type="spellStart"/>
+      <w:r>
+        <w:rPr>
+          <w:rFonts w:eastAsia="Times New Roman"/>
+          <w:color w:val="000000"/>
+          <w:lang w:eastAsia="ru-RU"/>
+        </w:rPr>
+        <w:t>мент.автоматизмов</w:t>
+      </w:r>
+      <w:proofErr w:type="spellEnd"/>
+      <w:r>
+        <w:rPr>
+          <w:rFonts w:eastAsia="Times New Roman"/>
+          <w:color w:val="000000"/>
+          <w:lang w:eastAsia="ru-RU"/>
+        </w:rPr>
+        <w:t xml:space="preserve"> определяются промежуточные цели так, что каждый мент. автоматизм оценивается успешным при появлении состояния, соответствующему данной промежуточной цели, а конечное звено цепи должно стремиться к соответствию </w:t>
+      </w:r>
+      <w:proofErr w:type="spellStart"/>
+      <w:r>
+        <w:rPr>
+          <w:rFonts w:eastAsia="Times New Roman"/>
+          <w:color w:val="000000"/>
+          <w:lang w:eastAsia="ru-RU"/>
+        </w:rPr>
+        <w:t>PurposeID</w:t>
+      </w:r>
+      <w:proofErr w:type="spellEnd"/>
+      <w:r>
+        <w:rPr>
+          <w:rFonts w:eastAsia="Times New Roman"/>
+          <w:color w:val="000000"/>
+          <w:lang w:eastAsia="ru-RU"/>
+        </w:rPr>
+        <w:t>.</w:t>
+      </w:r>
+      <w:r>
+        <w:rPr>
+          <w:rFonts w:eastAsia="Times New Roman"/>
+          <w:color w:val="000000"/>
+          <w:lang w:eastAsia="ru-RU"/>
+        </w:rPr>
+        <w:br/>
+      </w:r>
+      <w:r>
+        <w:rPr>
+          <w:rFonts w:eastAsia="Times New Roman"/>
+          <w:color w:val="000000"/>
+          <w:lang w:eastAsia="ru-RU"/>
+        </w:rPr>
+        <w:br/>
+        <w:t>Активация дерева ментальных автоматизмов происходит из:</w:t>
+      </w:r>
+      <w:r>
+        <w:rPr>
+          <w:rFonts w:eastAsia="Times New Roman"/>
+          <w:color w:val="000000"/>
+          <w:lang w:eastAsia="ru-RU"/>
+        </w:rPr>
+        <w:br/>
+      </w:r>
+      <w:proofErr w:type="spellStart"/>
+      <w:r>
+        <w:rPr>
+          <w:rFonts w:eastAsia="Times New Roman"/>
+          <w:color w:val="000000"/>
+          <w:lang w:eastAsia="ru-RU"/>
+        </w:rPr>
+        <w:t>func</w:t>
+      </w:r>
+      <w:proofErr w:type="spellEnd"/>
+      <w:r>
+        <w:rPr>
+          <w:rFonts w:eastAsia="Times New Roman"/>
+          <w:color w:val="000000"/>
+          <w:lang w:eastAsia="ru-RU"/>
+        </w:rPr>
+        <w:t xml:space="preserve"> </w:t>
+      </w:r>
+      <w:proofErr w:type="spellStart"/>
+      <w:r>
+        <w:rPr>
+          <w:rFonts w:eastAsia="Times New Roman"/>
+          <w:color w:val="000000"/>
+          <w:lang w:eastAsia="ru-RU"/>
+        </w:rPr>
+        <w:t>afterTreeActivation</w:t>
+      </w:r>
+      <w:proofErr w:type="spellEnd"/>
+      <w:r>
+        <w:rPr>
+          <w:rFonts w:eastAsia="Times New Roman"/>
+          <w:color w:val="000000"/>
+          <w:lang w:eastAsia="ru-RU"/>
+        </w:rPr>
+        <w:t xml:space="preserve">() - при каждой активации </w:t>
+      </w:r>
+      <w:proofErr w:type="spellStart"/>
+      <w:r>
+        <w:rPr>
+          <w:rFonts w:eastAsia="Times New Roman"/>
+          <w:color w:val="000000"/>
+          <w:lang w:eastAsia="ru-RU"/>
+        </w:rPr>
+        <w:t>automatism_tree.go</w:t>
+      </w:r>
+      <w:proofErr w:type="spellEnd"/>
+      <w:r>
+        <w:rPr>
+          <w:rFonts w:eastAsia="Times New Roman"/>
+          <w:color w:val="000000"/>
+          <w:lang w:eastAsia="ru-RU"/>
+        </w:rPr>
+        <w:br/>
+        <w:t xml:space="preserve">и если было действия без ответа в течении 20 пульсов, то </w:t>
+      </w:r>
+      <w:proofErr w:type="spellStart"/>
+      <w:r>
+        <w:rPr>
+          <w:rFonts w:eastAsia="Times New Roman"/>
+          <w:color w:val="000000"/>
+          <w:lang w:eastAsia="ru-RU"/>
+        </w:rPr>
+        <w:t>understandingSituation</w:t>
+      </w:r>
+      <w:proofErr w:type="spellEnd"/>
+      <w:r>
+        <w:rPr>
+          <w:rFonts w:eastAsia="Times New Roman"/>
+          <w:color w:val="000000"/>
+          <w:lang w:eastAsia="ru-RU"/>
+        </w:rPr>
+        <w:t xml:space="preserve"> вызывается из </w:t>
+      </w:r>
+      <w:proofErr w:type="spellStart"/>
+      <w:r>
+        <w:rPr>
+          <w:rFonts w:eastAsia="Times New Roman"/>
+          <w:color w:val="000000"/>
+          <w:lang w:eastAsia="ru-RU"/>
+        </w:rPr>
+        <w:t>func</w:t>
+      </w:r>
+      <w:proofErr w:type="spellEnd"/>
+      <w:r>
+        <w:rPr>
+          <w:rFonts w:eastAsia="Times New Roman"/>
+          <w:color w:val="000000"/>
+          <w:lang w:eastAsia="ru-RU"/>
+        </w:rPr>
+        <w:t xml:space="preserve"> </w:t>
+      </w:r>
+      <w:proofErr w:type="spellStart"/>
+      <w:r>
+        <w:rPr>
+          <w:rFonts w:eastAsia="Times New Roman"/>
+          <w:color w:val="000000"/>
+          <w:lang w:eastAsia="ru-RU"/>
+        </w:rPr>
+        <w:t>noAutovatizmResult</w:t>
+      </w:r>
+      <w:proofErr w:type="spellEnd"/>
+      <w:r>
+        <w:rPr>
+          <w:rFonts w:eastAsia="Times New Roman"/>
+          <w:color w:val="000000"/>
+          <w:lang w:eastAsia="ru-RU"/>
+        </w:rPr>
+        <w:t>()</w:t>
+      </w:r>
+      <w:r>
+        <w:rPr>
+          <w:rFonts w:eastAsia="Times New Roman"/>
+          <w:color w:val="000000"/>
+          <w:lang w:eastAsia="ru-RU"/>
+        </w:rPr>
+        <w:br/>
+        <w:t xml:space="preserve">т.е. оба </w:t>
+      </w:r>
+      <w:proofErr w:type="spellStart"/>
+      <w:r>
+        <w:rPr>
+          <w:rFonts w:eastAsia="Times New Roman"/>
+          <w:color w:val="000000"/>
+          <w:lang w:eastAsia="ru-RU"/>
+        </w:rPr>
+        <w:t>деревав</w:t>
+      </w:r>
+      <w:proofErr w:type="spellEnd"/>
+      <w:r>
+        <w:rPr>
+          <w:rFonts w:eastAsia="Times New Roman"/>
+          <w:color w:val="000000"/>
+          <w:lang w:eastAsia="ru-RU"/>
+        </w:rPr>
+        <w:t xml:space="preserve"> работают совместно при </w:t>
+      </w:r>
+      <w:proofErr w:type="spellStart"/>
+      <w:r>
+        <w:rPr>
+          <w:rFonts w:eastAsia="Times New Roman"/>
+          <w:color w:val="000000"/>
+          <w:lang w:eastAsia="ru-RU"/>
+        </w:rPr>
+        <w:t>EvolushnStage</w:t>
+      </w:r>
+      <w:proofErr w:type="spellEnd"/>
+      <w:r>
+        <w:rPr>
+          <w:rFonts w:eastAsia="Times New Roman"/>
+          <w:color w:val="000000"/>
+          <w:lang w:eastAsia="ru-RU"/>
+        </w:rPr>
+        <w:t xml:space="preserve"> &gt; 3 и по каждой активации </w:t>
+      </w:r>
+      <w:proofErr w:type="spellStart"/>
+      <w:r>
+        <w:rPr>
+          <w:rFonts w:eastAsia="Times New Roman"/>
+          <w:color w:val="000000"/>
+          <w:lang w:eastAsia="ru-RU"/>
+        </w:rPr>
+        <w:t>UnderstandingTree</w:t>
+      </w:r>
+      <w:proofErr w:type="spellEnd"/>
+      <w:r>
+        <w:rPr>
+          <w:rFonts w:eastAsia="Times New Roman"/>
+          <w:color w:val="000000"/>
+          <w:lang w:eastAsia="ru-RU"/>
+        </w:rPr>
+        <w:t xml:space="preserve"> добавляется </w:t>
+      </w:r>
+      <w:proofErr w:type="spellStart"/>
+      <w:r>
+        <w:rPr>
+          <w:rFonts w:eastAsia="Times New Roman"/>
+          <w:color w:val="000000"/>
+          <w:lang w:eastAsia="ru-RU"/>
+        </w:rPr>
+        <w:t>эпизд</w:t>
+      </w:r>
+      <w:proofErr w:type="spellEnd"/>
+      <w:r>
+        <w:rPr>
+          <w:rFonts w:eastAsia="Times New Roman"/>
+          <w:color w:val="000000"/>
+          <w:lang w:eastAsia="ru-RU"/>
+        </w:rPr>
+        <w:t xml:space="preserve">. памяти </w:t>
+      </w:r>
+      <w:proofErr w:type="spellStart"/>
+      <w:r>
+        <w:rPr>
+          <w:rFonts w:eastAsia="Times New Roman"/>
+          <w:color w:val="000000"/>
+          <w:lang w:eastAsia="ru-RU"/>
+        </w:rPr>
+        <w:t>newEpisodeMemory</w:t>
+      </w:r>
+      <w:proofErr w:type="spellEnd"/>
+      <w:r>
+        <w:rPr>
+          <w:rFonts w:eastAsia="Times New Roman"/>
+          <w:color w:val="000000"/>
+          <w:lang w:eastAsia="ru-RU"/>
+        </w:rPr>
+        <w:t>()</w:t>
+      </w:r>
+      <w:r>
+        <w:rPr>
+          <w:rFonts w:eastAsia="Times New Roman"/>
+          <w:color w:val="000000"/>
+          <w:lang w:eastAsia="ru-RU"/>
+        </w:rPr>
+        <w:br/>
+      </w:r>
+      <w:r>
+        <w:rPr>
+          <w:rFonts w:eastAsia="Times New Roman"/>
+          <w:color w:val="000000"/>
+          <w:lang w:eastAsia="ru-RU"/>
+        </w:rPr>
+        <w:br/>
+        <w:t xml:space="preserve">Аналогично дереву моторных </w:t>
+      </w:r>
+      <w:proofErr w:type="spellStart"/>
+      <w:r>
+        <w:rPr>
+          <w:rFonts w:eastAsia="Times New Roman"/>
+          <w:color w:val="000000"/>
+          <w:lang w:eastAsia="ru-RU"/>
+        </w:rPr>
+        <w:t>автоматзмов</w:t>
+      </w:r>
+      <w:proofErr w:type="spellEnd"/>
+      <w:r>
+        <w:rPr>
+          <w:rFonts w:eastAsia="Times New Roman"/>
+          <w:color w:val="000000"/>
+          <w:lang w:eastAsia="ru-RU"/>
+        </w:rPr>
+        <w:t>, после активации могут быть ориентировочные рефлексы привлечения внимания.</w:t>
+      </w:r>
+      <w:r>
+        <w:rPr>
+          <w:rFonts w:eastAsia="Times New Roman"/>
+          <w:color w:val="000000"/>
+          <w:lang w:eastAsia="ru-RU"/>
+        </w:rPr>
+        <w:br/>
+      </w:r>
+      <w:r>
+        <w:rPr>
+          <w:rFonts w:eastAsia="Times New Roman"/>
+          <w:color w:val="000000"/>
+          <w:lang w:eastAsia="ru-RU"/>
+        </w:rPr>
+        <w:br/>
+        <w:t xml:space="preserve">При вызове может быть определен </w:t>
+      </w:r>
+      <w:proofErr w:type="spellStart"/>
+      <w:r>
+        <w:rPr>
+          <w:rFonts w:eastAsia="Times New Roman"/>
+          <w:color w:val="000000"/>
+          <w:lang w:eastAsia="ru-RU"/>
+        </w:rPr>
+        <w:t>situationImageID</w:t>
+      </w:r>
+      <w:proofErr w:type="spellEnd"/>
+      <w:r>
+        <w:rPr>
+          <w:rFonts w:eastAsia="Times New Roman"/>
+          <w:color w:val="000000"/>
+          <w:lang w:eastAsia="ru-RU"/>
+        </w:rPr>
+        <w:t xml:space="preserve"> или проставлен 0 и тогда образ ситуации определяется в самой функции.</w:t>
+      </w:r>
+      <w:r>
+        <w:rPr>
+          <w:rFonts w:eastAsia="Times New Roman"/>
+          <w:color w:val="000000"/>
+          <w:lang w:eastAsia="ru-RU"/>
+        </w:rPr>
+        <w:br/>
+      </w:r>
+    </w:p>
     <w:p/>
     <w:p/>
     <w:p/>
@@ -574,6 +1317,18 @@
       <w:sz w:val="28"/>
     </w:rPr>
   </w:style>
+  <w:style w:type="character" w:styleId="a5">
+    <w:name w:val="Hyperlink"/>
+    <w:basedOn w:val="a0"/>
+    <w:uiPriority w:val="99"/>
+    <w:semiHidden/>
+    <w:unhideWhenUsed/>
+    <w:rsid w:val="006E313D"/>
+    <w:rPr>
+      <w:color w:val="0000FF"/>
+      <w:u w:val="single"/>
+    </w:rPr>
+  </w:style>
 </w:styles>
 </file>
 
